--- a/Exceptions/ExceptionsNotes.docx
+++ b/Exceptions/ExceptionsNotes.docx
@@ -1081,6 +1081,9 @@
         </mc:AlternateContent>
       </w:r>
       <w:r>
+        <w:rPr>
+          <w:noProof/>
+        </w:rPr>
         <w:drawing>
           <wp:inline distT="0" distB="0" distL="0" distR="0" wp14:anchorId="6CB41E7B" wp14:editId="13F1BF01">
             <wp:extent cx="4286250" cy="3583087"/>
@@ -1188,10 +1191,7 @@
         <w:t xml:space="preserve"> operator in the catch </w:t>
       </w:r>
       <w:r>
-        <w:t xml:space="preserve">block </w:t>
-      </w:r>
-      <w:r>
-        <w:t>catch(</w:t>
+        <w:t>block catch(</w:t>
       </w:r>
       <w:proofErr w:type="spellStart"/>
       <w:r>
@@ -1199,10 +1199,7 @@
       </w:r>
       <w:proofErr w:type="spellEnd"/>
       <w:r>
-        <w:t xml:space="preserve"> |</w:t>
-      </w:r>
-      <w:r>
-        <w:t xml:space="preserve"> </w:t>
+        <w:t xml:space="preserve"> | </w:t>
       </w:r>
       <w:proofErr w:type="spellStart"/>
       <w:r>
@@ -1281,7 +1278,7 @@
         <mc:AlternateContent>
           <mc:Choice Requires="wps">
             <w:drawing>
-              <wp:anchor distT="45720" distB="45720" distL="114300" distR="114300" simplePos="0" relativeHeight="251659264" behindDoc="0" locked="0" layoutInCell="1" allowOverlap="1" wp14:anchorId="4698B02A" wp14:editId="6DBEDF6D">
+              <wp:anchor distT="45720" distB="45720" distL="114300" distR="114300" simplePos="0" relativeHeight="251659264" behindDoc="0" locked="0" layoutInCell="1" allowOverlap="1" wp14:anchorId="4698B02A" wp14:editId="7C8CA2D2">
                 <wp:simplePos x="0" y="0"/>
                 <wp:positionH relativeFrom="column">
                   <wp:posOffset>4591050</wp:posOffset>
@@ -1289,8 +1286,8 @@
                 <wp:positionV relativeFrom="paragraph">
                   <wp:posOffset>31750</wp:posOffset>
                 </wp:positionV>
-                <wp:extent cx="4313555" cy="3514725"/>
-                <wp:effectExtent l="7620" t="5080" r="12700" b="13970"/>
+                <wp:extent cx="4313555" cy="3185795"/>
+                <wp:effectExtent l="0" t="0" r="10795" b="14605"/>
                 <wp:wrapSquare wrapText="bothSides"/>
                 <wp:docPr id="1299694206" name="Text Box 2"/>
                 <wp:cNvGraphicFramePr>
@@ -1305,7 +1302,7 @@
                       <wps:spPr bwMode="auto">
                         <a:xfrm>
                           <a:off x="0" y="0"/>
-                          <a:ext cx="4313555" cy="3514725"/>
+                          <a:ext cx="4313555" cy="3185795"/>
                         </a:xfrm>
                         <a:prstGeom prst="rect">
                           <a:avLst/>
@@ -1471,7 +1468,7 @@
           </mc:Choice>
           <mc:Fallback>
             <w:pict>
-              <v:shape w14:anchorId="4698B02A" id="_x0000_s1028" type="#_x0000_t202" style="position:absolute;margin-left:361.5pt;margin-top:2.5pt;width:339.65pt;height:276.75pt;z-index:251659264;visibility:visible;mso-wrap-style:square;mso-width-percent:0;mso-height-percent:0;mso-wrap-distance-left:9pt;mso-wrap-distance-top:3.6pt;mso-wrap-distance-right:9pt;mso-wrap-distance-bottom:3.6pt;mso-position-horizontal:absolute;mso-position-horizontal-relative:text;mso-position-vertical:absolute;mso-position-vertical-relative:text;mso-width-percent:0;mso-height-percent:0;mso-width-relative:margin;mso-height-relative:margin;v-text-anchor:top" o:gfxdata="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">
+              <v:shape w14:anchorId="4698B02A" id="_x0000_s1028" type="#_x0000_t202" style="position:absolute;margin-left:361.5pt;margin-top:2.5pt;width:339.65pt;height:250.85pt;z-index:251659264;visibility:visible;mso-wrap-style:square;mso-width-percent:0;mso-height-percent:0;mso-wrap-distance-left:9pt;mso-wrap-distance-top:3.6pt;mso-wrap-distance-right:9pt;mso-wrap-distance-bottom:3.6pt;mso-position-horizontal:absolute;mso-position-horizontal-relative:text;mso-position-vertical:absolute;mso-position-vertical-relative:text;mso-width-percent:0;mso-height-percent:0;mso-width-relative:margin;mso-height-relative:margin;v-text-anchor:top" o:gfxdata="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">
                 <v:textbox>
                   <w:txbxContent>
                     <w:p>
@@ -1614,6 +1611,7 @@
         <w:rPr>
           <w:b/>
           <w:bCs/>
+          <w:noProof/>
         </w:rPr>
         <w:drawing>
           <wp:inline distT="0" distB="0" distL="0" distR="0" wp14:anchorId="423C3C36" wp14:editId="0F876B42">
@@ -1653,31 +1651,50 @@
       </w:r>
     </w:p>
     <w:p>
-      <w:pPr>
+      <w:r>
         <w:rPr>
           <w:b/>
           <w:bCs/>
         </w:rPr>
-      </w:pPr>
-    </w:p>
-    <w:p>
-      <w:pPr>
+        <w:t>Try with resources</w:t>
+      </w:r>
+      <w:r>
         <w:rPr>
           <w:b/>
           <w:bCs/>
         </w:rPr>
-      </w:pPr>
-      <w:r>
-        <w:rPr>
-          <w:b/>
-          <w:bCs/>
-        </w:rPr>
-        <w:t>Q/A:</w:t>
-      </w:r>
-    </w:p>
-    <w:p>
-      <w:r>
-        <w:t>What is an exception in Java?</w:t>
+        <w:t xml:space="preserve">: </w:t>
+      </w:r>
+      <w:r>
+        <w:t>it is a Java 7 feature</w:t>
+      </w:r>
+      <w:r>
+        <w:t>,</w:t>
+      </w:r>
+      <w:r>
+        <w:t xml:space="preserve"> which simplifies resource management</w:t>
+      </w:r>
+      <w:r>
+        <w:t>.</w:t>
+      </w:r>
+      <w:r>
+        <w:t xml:space="preserve"> It ensures that each resource is closed automatically after the try block finishes execution whether normally or because of an exception</w:t>
+      </w:r>
+      <w:r>
+        <w:t>.</w:t>
+      </w:r>
+    </w:p>
+    <w:p>
+      <w:r>
+        <w:t xml:space="preserve">In a traditional try-catch block, you are responsible for explicitly closing any resources that you open within the try block. This typically involves placing the close statements in the </w:t>
+      </w:r>
+      <w:proofErr w:type="gramStart"/>
+      <w:r>
+        <w:t>finally</w:t>
+      </w:r>
+      <w:proofErr w:type="gramEnd"/>
+      <w:r>
+        <w:t xml:space="preserve"> block.</w:t>
       </w:r>
     </w:p>
     <w:p>
@@ -1689,12 +1706,147 @@
         </w:numPr>
       </w:pPr>
       <w:r>
-        <w:t>An exception in Java is an event that disrupts the normal flow of a program's instructions during execution, typically caused by errors in code or unexpected conditions.</w:t>
-      </w:r>
-    </w:p>
-    <w:p>
-      <w:r>
-        <w:t>What are the types of exceptions in Java?</w:t>
+        <w:t>In contrast, try-with-resources simplifies resource management by automatically closing the resources that are opened within the parentheses of the try statement. You do not need to write explicit finally blocks to close resources.</w:t>
+      </w:r>
+    </w:p>
+    <w:p>
+      <w:r>
+        <w:drawing>
+          <wp:inline distT="0" distB="0" distL="0" distR="0" wp14:anchorId="3B0EECF7" wp14:editId="674807F8">
+            <wp:extent cx="3896619" cy="1085850"/>
+            <wp:effectExtent l="0" t="0" r="8890" b="0"/>
+            <wp:docPr id="312386931" name="Picture 1" descr="A screen shot of a computer&#10;&#10;Description automatically generated"/>
+            <wp:cNvGraphicFramePr>
+              <a:graphicFrameLocks xmlns:a="http://schemas.openxmlformats.org/drawingml/2006/main" noChangeAspect="1"/>
+            </wp:cNvGraphicFramePr>
+            <a:graphic xmlns:a="http://schemas.openxmlformats.org/drawingml/2006/main">
+              <a:graphicData uri="http://schemas.openxmlformats.org/drawingml/2006/picture">
+                <pic:pic xmlns:pic="http://schemas.openxmlformats.org/drawingml/2006/picture">
+                  <pic:nvPicPr>
+                    <pic:cNvPr id="312386931" name="Picture 1" descr="A screen shot of a computer&#10;&#10;Description automatically generated"/>
+                    <pic:cNvPicPr/>
+                  </pic:nvPicPr>
+                  <pic:blipFill>
+                    <a:blip r:embed="rId12"/>
+                    <a:stretch>
+                      <a:fillRect/>
+                    </a:stretch>
+                  </pic:blipFill>
+                  <pic:spPr>
+                    <a:xfrm>
+                      <a:off x="0" y="0"/>
+                      <a:ext cx="3906904" cy="1088716"/>
+                    </a:xfrm>
+                    <a:prstGeom prst="rect">
+                      <a:avLst/>
+                    </a:prstGeom>
+                  </pic:spPr>
+                </pic:pic>
+              </a:graphicData>
+            </a:graphic>
+          </wp:inline>
+        </w:drawing>
+      </w:r>
+      <w:r>
+        <w:drawing>
+          <wp:inline distT="0" distB="0" distL="0" distR="0" wp14:anchorId="09FB5541" wp14:editId="7AA1AA23">
+            <wp:extent cx="5286375" cy="804769"/>
+            <wp:effectExtent l="0" t="0" r="0" b="0"/>
+            <wp:docPr id="1353266887" name="Picture 1" descr="A close up of text&#10;&#10;Description automatically generated"/>
+            <wp:cNvGraphicFramePr>
+              <a:graphicFrameLocks xmlns:a="http://schemas.openxmlformats.org/drawingml/2006/main" noChangeAspect="1"/>
+            </wp:cNvGraphicFramePr>
+            <a:graphic xmlns:a="http://schemas.openxmlformats.org/drawingml/2006/main">
+              <a:graphicData uri="http://schemas.openxmlformats.org/drawingml/2006/picture">
+                <pic:pic xmlns:pic="http://schemas.openxmlformats.org/drawingml/2006/picture">
+                  <pic:nvPicPr>
+                    <pic:cNvPr id="1353266887" name="Picture 1" descr="A close up of text&#10;&#10;Description automatically generated"/>
+                    <pic:cNvPicPr/>
+                  </pic:nvPicPr>
+                  <pic:blipFill>
+                    <a:blip r:embed="rId13"/>
+                    <a:stretch>
+                      <a:fillRect/>
+                    </a:stretch>
+                  </pic:blipFill>
+                  <pic:spPr>
+                    <a:xfrm>
+                      <a:off x="0" y="0"/>
+                      <a:ext cx="5340392" cy="812992"/>
+                    </a:xfrm>
+                    <a:prstGeom prst="rect">
+                      <a:avLst/>
+                    </a:prstGeom>
+                  </pic:spPr>
+                </pic:pic>
+              </a:graphicData>
+            </a:graphic>
+          </wp:inline>
+        </w:drawing>
+      </w:r>
+    </w:p>
+    <w:p>
+      <w:r>
+        <w:rPr>
+          <w:highlight w:val="yellow"/>
+        </w:rPr>
+        <w:t>In a try-with-resources statement, resources are closed in the reverse order of their creation or acquisition.</w:t>
+      </w:r>
+      <w:r>
+        <w:t xml:space="preserve"> This ensures that resources opened later will be closed first, which is often important for proper resource cleanup and avoiding potential resource leaks.</w:t>
+      </w:r>
+    </w:p>
+    <w:p>
+      <w:pPr>
+        <w:rPr>
+          <w:b/>
+          <w:bCs/>
+        </w:rPr>
+      </w:pPr>
+      <w:r>
+        <w:rPr>
+          <w:b/>
+          <w:bCs/>
+        </w:rPr>
+        <w:t>O</w:t>
+      </w:r>
+      <w:r>
+        <w:rPr>
+          <w:b/>
+          <w:bCs/>
+        </w:rPr>
+        <w:t>rder of Resource Closure:</w:t>
+      </w:r>
+    </w:p>
+    <w:p>
+      <w:r>
+        <w:t>With try-with-resources, resources are closed in the reverse order of their creation/acquisition. This ensures that resources opened later are closed first, which can be important for proper resource cleanup and avoiding potential resource leaks.</w:t>
+      </w:r>
+    </w:p>
+    <w:p>
+      <w:r>
+        <w:lastRenderedPageBreak/>
+        <w:t>In traditional try-catch-finally blocks, you have explicit control over the order of resource closure, but you need to ensure proper ordering manually.</w:t>
+      </w:r>
+    </w:p>
+    <w:p>
+      <w:pPr>
+        <w:rPr>
+          <w:b/>
+          <w:bCs/>
+        </w:rPr>
+      </w:pPr>
+      <w:r>
+        <w:rPr>
+          <w:b/>
+          <w:bCs/>
+        </w:rPr>
+        <w:t>Q/A:</w:t>
+      </w:r>
+    </w:p>
+    <w:p>
+      <w:r>
+        <w:t>What is an exception in Java?</w:t>
       </w:r>
     </w:p>
     <w:p>
@@ -1706,12 +1858,12 @@
         </w:numPr>
       </w:pPr>
       <w:r>
-        <w:t>Exceptions in Java are broadly categorized into two types: Checked exceptions and Unchecked exceptions. Checked exceptions are those that are checked at compile time, while Unchecked exceptions are checked at runtime.</w:t>
-      </w:r>
-    </w:p>
-    <w:p>
-      <w:r>
-        <w:t>What is the difference between checked and unchecked exceptions?</w:t>
+        <w:t>An exception in Java is an event that disrupts the normal flow of a program's instructions during execution, typically caused by errors in code or unexpected conditions.</w:t>
+      </w:r>
+    </w:p>
+    <w:p>
+      <w:r>
+        <w:t>What are the types of exceptions in Java?</w:t>
       </w:r>
     </w:p>
     <w:p>
@@ -1723,12 +1875,12 @@
         </w:numPr>
       </w:pPr>
       <w:r>
-        <w:t>Checked exceptions must be declared in a method's signature or handled using try-catch blocks, whereas unchecked exceptions do not need to be declared or handled explicitly.</w:t>
-      </w:r>
-    </w:p>
-    <w:p>
-      <w:r>
-        <w:t>What is the purpose of the try, catch, and finally blocks in exception handling?</w:t>
+        <w:t>Exceptions in Java are broadly categorized into two types: Checked exceptions and Unchecked exceptions. Checked exceptions are those that are checked at compile time, while Unchecked exceptions are checked at runtime.</w:t>
+      </w:r>
+    </w:p>
+    <w:p>
+      <w:r>
+        <w:t>What is the difference between checked and unchecked exceptions?</w:t>
       </w:r>
     </w:p>
     <w:p>
@@ -1740,20 +1892,54 @@
         </w:numPr>
       </w:pPr>
       <w:r>
-        <w:t xml:space="preserve">The try block is used to enclose the code that might throw an exception. The catch block is used to handle the exception, and the </w:t>
-      </w:r>
-      <w:proofErr w:type="gramStart"/>
-      <w:r>
-        <w:t>finally</w:t>
-      </w:r>
-      <w:proofErr w:type="gramEnd"/>
-      <w:r>
-        <w:t xml:space="preserve"> block is used to execute code that should always run, regardless of whether an exception is thrown or not.</w:t>
-      </w:r>
-    </w:p>
-    <w:p>
-      <w:r>
-        <w:t>Can you have multiple catch blocks for a single try block?</w:t>
+        <w:t>Checked exceptions must be declared in a method's signature or handled using try-catch blocks, whereas unchecked exceptions do not need to be declared or handled explicitly.</w:t>
+      </w:r>
+    </w:p>
+    <w:p>
+      <w:pPr>
+        <w:ind w:left="360"/>
+      </w:pPr>
+      <w:r>
+        <w:drawing>
+          <wp:inline distT="0" distB="0" distL="0" distR="0" wp14:anchorId="036FE722" wp14:editId="69DE1219">
+            <wp:extent cx="2219325" cy="1242359"/>
+            <wp:effectExtent l="0" t="0" r="0" b="0"/>
+            <wp:docPr id="528286461" name="Picture 1" descr="A diagram of a computer error&#10;&#10;Description automatically generated with medium confidence"/>
+            <wp:cNvGraphicFramePr>
+              <a:graphicFrameLocks xmlns:a="http://schemas.openxmlformats.org/drawingml/2006/main" noChangeAspect="1"/>
+            </wp:cNvGraphicFramePr>
+            <a:graphic xmlns:a="http://schemas.openxmlformats.org/drawingml/2006/main">
+              <a:graphicData uri="http://schemas.openxmlformats.org/drawingml/2006/picture">
+                <pic:pic xmlns:pic="http://schemas.openxmlformats.org/drawingml/2006/picture">
+                  <pic:nvPicPr>
+                    <pic:cNvPr id="528286461" name="Picture 1" descr="A diagram of a computer error&#10;&#10;Description automatically generated with medium confidence"/>
+                    <pic:cNvPicPr/>
+                  </pic:nvPicPr>
+                  <pic:blipFill>
+                    <a:blip r:embed="rId14"/>
+                    <a:stretch>
+                      <a:fillRect/>
+                    </a:stretch>
+                  </pic:blipFill>
+                  <pic:spPr>
+                    <a:xfrm>
+                      <a:off x="0" y="0"/>
+                      <a:ext cx="2320828" cy="1299180"/>
+                    </a:xfrm>
+                    <a:prstGeom prst="rect">
+                      <a:avLst/>
+                    </a:prstGeom>
+                  </pic:spPr>
+                </pic:pic>
+              </a:graphicData>
+            </a:graphic>
+          </wp:inline>
+        </w:drawing>
+      </w:r>
+    </w:p>
+    <w:p>
+      <w:r>
+        <w:t>What is the purpose of the try, catch, and finally blocks in exception handling?</w:t>
       </w:r>
     </w:p>
     <w:p>
@@ -1765,13 +1951,20 @@
         </w:numPr>
       </w:pPr>
       <w:r>
-        <w:lastRenderedPageBreak/>
-        <w:t>Yes, you can have multiple catch blocks for a single try block, each handling a different type of exception. They are checked in the order they appear, and only the first matching catch block is executed.</w:t>
-      </w:r>
-    </w:p>
-    <w:p>
-      <w:r>
-        <w:t>What is the purpose of the throws keyword in Java?</w:t>
+        <w:t xml:space="preserve">The try block is used to enclose the code that might throw an exception. The catch block is used to handle the exception, and the </w:t>
+      </w:r>
+      <w:proofErr w:type="gramStart"/>
+      <w:r>
+        <w:t>finally</w:t>
+      </w:r>
+      <w:proofErr w:type="gramEnd"/>
+      <w:r>
+        <w:t xml:space="preserve"> block is used to execute code that should always run, regardless of whether an exception is thrown or not.</w:t>
+      </w:r>
+    </w:p>
+    <w:p>
+      <w:r>
+        <w:t>Can you have multiple catch blocks for a single try block?</w:t>
       </w:r>
     </w:p>
     <w:p>
@@ -1783,20 +1976,12 @@
         </w:numPr>
       </w:pPr>
       <w:r>
-        <w:t>The throws keyword is used in a method declaration to indicate that the method may throw certain types of exceptions. It is used to delegate the responsibility of handling exceptions to the caller of the method.</w:t>
-      </w:r>
-    </w:p>
-    <w:p>
-      <w:r>
-        <w:t xml:space="preserve">What is the </w:t>
-      </w:r>
-      <w:proofErr w:type="gramStart"/>
-      <w:r>
-        <w:t>finally</w:t>
-      </w:r>
-      <w:proofErr w:type="gramEnd"/>
-      <w:r>
-        <w:t xml:space="preserve"> block used for, and is it always executed?</w:t>
+        <w:t>Yes, you can have multiple catch blocks for a single try block, each handling a different type of exception. They are checked in the order they appear, and only the first matching catch block is executed.</w:t>
+      </w:r>
+    </w:p>
+    <w:p>
+      <w:r>
+        <w:t>What is the purpose of the throws keyword in Java?</w:t>
       </w:r>
     </w:p>
     <w:p>
@@ -1807,29 +1992,21 @@
           <w:numId w:val="3"/>
         </w:numPr>
       </w:pPr>
+      <w:r>
+        <w:t>The throws keyword is used in a method declaration to indicate that the method may throw certain types of exceptions. It is used to delegate the responsibility of handling exceptions to the caller of the method.</w:t>
+      </w:r>
+    </w:p>
+    <w:p>
+      <w:r>
+        <w:t xml:space="preserve">What is the </w:t>
+      </w:r>
       <w:proofErr w:type="gramStart"/>
       <w:r>
-        <w:t>The</w:t>
+        <w:t>finally</w:t>
       </w:r>
       <w:proofErr w:type="gramEnd"/>
       <w:r>
-        <w:t xml:space="preserve"> </w:t>
-      </w:r>
-      <w:proofErr w:type="gramStart"/>
-      <w:r>
-        <w:t>finally</w:t>
-      </w:r>
-      <w:proofErr w:type="gramEnd"/>
-      <w:r>
-        <w:t xml:space="preserve"> block is used to execute code that should always run, regardless of whether an exception is thrown or not. It is guaranteed to execute even if an exception occurs in the try block or a matching catch block.</w:t>
-      </w:r>
-    </w:p>
-    <w:p>
-      <w:pPr>
-        <w:ind w:left="360"/>
-      </w:pPr>
-      <w:r>
-        <w:t>What happens if an exception is not caught?</w:t>
+        <w:t xml:space="preserve"> block used for, and is it always executed?</w:t>
       </w:r>
     </w:p>
     <w:p>
@@ -1840,8 +2017,21 @@
           <w:numId w:val="3"/>
         </w:numPr>
       </w:pPr>
-      <w:r>
-        <w:t>If an exception is not caught, it propagates up the call stack until it is caught by an appropriate catch block or until it reaches the top-level exception handler, causing the program to terminate.</w:t>
+      <w:proofErr w:type="gramStart"/>
+      <w:r>
+        <w:t>The</w:t>
+      </w:r>
+      <w:proofErr w:type="gramEnd"/>
+      <w:r>
+        <w:t xml:space="preserve"> </w:t>
+      </w:r>
+      <w:proofErr w:type="gramStart"/>
+      <w:r>
+        <w:t>finally</w:t>
+      </w:r>
+      <w:proofErr w:type="gramEnd"/>
+      <w:r>
+        <w:t xml:space="preserve"> block is used to execute code that should always run, regardless of whether an exception is thrown or not. It is guaranteed to execute even if an exception occurs in the try block or a matching catch block.</w:t>
       </w:r>
     </w:p>
     <w:p>
@@ -1849,7 +2039,7 @@
         <w:ind w:left="360"/>
       </w:pPr>
       <w:r>
-        <w:t>Can you throw an exception explicitly in Java?</w:t>
+        <w:t>What happens if an exception is not caught?</w:t>
       </w:r>
     </w:p>
     <w:p>
@@ -1861,7 +2051,8 @@
         </w:numPr>
       </w:pPr>
       <w:r>
-        <w:t>Yes, you can throw an exception explicitly using the throw keyword followed by an instance of the desired exception class.</w:t>
+        <w:lastRenderedPageBreak/>
+        <w:t>If an exception is not caught, it propagates up the call stack until it is caught by an appropriate catch block or until it reaches the top-level exception handler, causing the program to terminate.</w:t>
       </w:r>
     </w:p>
     <w:p>
@@ -1869,7 +2060,7 @@
         <w:ind w:left="360"/>
       </w:pPr>
       <w:r>
-        <w:t>How do you create custom exceptions in Java?</w:t>
+        <w:t>Can you throw an exception explicitly in Java?</w:t>
       </w:r>
     </w:p>
     <w:p>
@@ -1881,8 +2072,58 @@
         </w:numPr>
       </w:pPr>
       <w:r>
+        <w:t>Yes, you can throw an exception explicitly using the throw keyword followed by an instance of the desired exception class.</w:t>
+      </w:r>
+    </w:p>
+    <w:p>
+      <w:pPr>
+        <w:ind w:left="360"/>
+      </w:pPr>
+      <w:r>
+        <w:t>How do you create custom exceptions in Java?</w:t>
+      </w:r>
+    </w:p>
+    <w:p>
+      <w:pPr>
+        <w:pStyle w:val="ListParagraph"/>
+        <w:numPr>
+          <w:ilvl w:val="0"/>
+          <w:numId w:val="3"/>
+        </w:numPr>
+      </w:pPr>
+      <w:r>
         <w:t>Custom exceptions can be created by extending the Exception class or one of its subclasses. This allows you to define your own exception types with specific behaviors and properties.</w:t>
       </w:r>
+    </w:p>
+    <w:p>
+      <w:pPr>
+        <w:ind w:left="360"/>
+      </w:pPr>
+      <w:r>
+        <w:t>What is an error</w:t>
+      </w:r>
+      <w:r>
+        <w:t>?</w:t>
+      </w:r>
+    </w:p>
+    <w:p>
+      <w:pPr>
+        <w:ind w:left="360"/>
+      </w:pPr>
+      <w:r>
+        <w:t>Error can be defined as an issue in the program like infinite recursions happening, memory leakage or libraries incompatibility</w:t>
+      </w:r>
+      <w:r>
+        <w:t>,</w:t>
+      </w:r>
+      <w:r>
+        <w:t xml:space="preserve"> all these can be defined as </w:t>
+      </w:r>
+      <w:proofErr w:type="gramStart"/>
+      <w:r>
+        <w:t>errors</w:t>
+      </w:r>
+      <w:proofErr w:type="gramEnd"/>
     </w:p>
     <w:sectPr>
       <w:pgSz w:w="15840" w:h="12240" w:orient="landscape"/>
